--- a/assignment1/assets/Intro to Pi RL.docx
+++ b/assignment1/assets/Intro to Pi RL.docx
@@ -1,6 +1,6 @@
 
 <file path=word/document.xml><?xml version="1.0" encoding="utf-8"?>
-<w:document xmlns:wpc="http://schemas.microsoft.com/office/word/2010/wordprocessingCanvas" xmlns:cx="http://schemas.microsoft.com/office/drawing/2014/chartex" xmlns:cx1="http://schemas.microsoft.com/office/drawing/2015/9/8/chartex" xmlns:mc="http://schemas.openxmlformats.org/markup-compatibility/2006" xmlns:o="urn:schemas-microsoft-com:office:office" xmlns:r="http://schemas.openxmlformats.org/officeDocument/2006/relationships" xmlns:m="http://schemas.openxmlformats.org/officeDocument/2006/math" xmlns:v="urn:schemas-microsoft-com:vml" xmlns:wp14="http://schemas.microsoft.com/office/word/2010/wordprocessingDrawing" xmlns:wp="http://schemas.openxmlformats.org/drawingml/2006/wordprocessingDrawing" xmlns:w10="urn:schemas-microsoft-com:office:word" xmlns:w="http://schemas.openxmlformats.org/wordprocessingml/2006/main" xmlns:w14="http://schemas.microsoft.com/office/word/2010/wordml" xmlns:w15="http://schemas.microsoft.com/office/word/2012/wordml" xmlns:w16se="http://schemas.microsoft.com/office/word/2015/wordml/symex" xmlns:wpg="http://schemas.microsoft.com/office/word/2010/wordprocessingGroup" xmlns:wpi="http://schemas.microsoft.com/office/word/2010/wordprocessingInk" xmlns:wne="http://schemas.microsoft.com/office/word/2006/wordml" xmlns:wps="http://schemas.microsoft.com/office/word/2010/wordprocessingShape" mc:Ignorable="w14 w15 w16se wp14">
+<w:document xmlns:wpc="http://schemas.microsoft.com/office/word/2010/wordprocessingCanvas" xmlns:cx="http://schemas.microsoft.com/office/drawing/2014/chartex" xmlns:cx1="http://schemas.microsoft.com/office/drawing/2015/9/8/chartex" xmlns:cx2="http://schemas.microsoft.com/office/drawing/2015/10/21/chartex" xmlns:cx3="http://schemas.microsoft.com/office/drawing/2016/5/9/chartex" xmlns:cx4="http://schemas.microsoft.com/office/drawing/2016/5/10/chartex" xmlns:cx5="http://schemas.microsoft.com/office/drawing/2016/5/11/chartex" xmlns:cx6="http://schemas.microsoft.com/office/drawing/2016/5/12/chartex" xmlns:cx7="http://schemas.microsoft.com/office/drawing/2016/5/13/chartex" xmlns:cx8="http://schemas.microsoft.com/office/drawing/2016/5/14/chartex" xmlns:mc="http://schemas.openxmlformats.org/markup-compatibility/2006" xmlns:aink="http://schemas.microsoft.com/office/drawing/2016/ink" xmlns:am3d="http://schemas.microsoft.com/office/drawing/2017/model3d" xmlns:o="urn:schemas-microsoft-com:office:office" xmlns:r="http://schemas.openxmlformats.org/officeDocument/2006/relationships" xmlns:m="http://schemas.openxmlformats.org/officeDocument/2006/math" xmlns:v="urn:schemas-microsoft-com:vml" xmlns:wp14="http://schemas.microsoft.com/office/word/2010/wordprocessingDrawing" xmlns:wp="http://schemas.openxmlformats.org/drawingml/2006/wordprocessingDrawing" xmlns:w10="urn:schemas-microsoft-com:office:word" xmlns:w="http://schemas.openxmlformats.org/wordprocessingml/2006/main" xmlns:w14="http://schemas.microsoft.com/office/word/2010/wordml" xmlns:w15="http://schemas.microsoft.com/office/word/2012/wordml" xmlns:w16cid="http://schemas.microsoft.com/office/word/2016/wordml/cid" xmlns:w16se="http://schemas.microsoft.com/office/word/2015/wordml/symex" xmlns:wpg="http://schemas.microsoft.com/office/word/2010/wordprocessingGroup" xmlns:wpi="http://schemas.microsoft.com/office/word/2010/wordprocessingInk" xmlns:wne="http://schemas.microsoft.com/office/word/2006/wordml" xmlns:wps="http://schemas.microsoft.com/office/word/2010/wordprocessingShape" mc:Ignorable="w14 w15 w16se w16cid wp14">
   <w:body>
     <w:tbl>
       <w:tblPr>
@@ -138,6 +138,108 @@
                 <w:rFonts w:ascii="Bell MT" w:hAnsi="Bell MT"/>
               </w:rPr>
             </w:pPr>
+            <w:r>
+              <w:rPr>
+                <w:rFonts w:ascii="Bell MT" w:hAnsi="Bell MT"/>
+              </w:rPr>
+              <w:t xml:space="preserve">I know that Pi computers are running Linux, specifically </w:t>
+            </w:r>
+            <w:r>
+              <w:rPr>
+                <w:rFonts w:ascii="Bell MT" w:hAnsi="Bell MT"/>
+              </w:rPr>
+              <w:t xml:space="preserve">Raspbian which </w:t>
+            </w:r>
+            <w:r>
+              <w:rPr>
+                <w:rFonts w:ascii="Bell MT" w:hAnsi="Bell MT"/>
+              </w:rPr>
+              <w:t xml:space="preserve">based on Debian </w:t>
+            </w:r>
+            <w:r>
+              <w:rPr>
+                <w:rFonts w:ascii="Bell MT" w:hAnsi="Bell MT"/>
+              </w:rPr>
+              <w:t>the same way</w:t>
+            </w:r>
+            <w:r>
+              <w:rPr>
+                <w:rFonts w:ascii="Bell MT" w:hAnsi="Bell MT"/>
+              </w:rPr>
+              <w:t xml:space="preserve"> Ubuntu is based on</w:t>
+            </w:r>
+            <w:r>
+              <w:rPr>
+                <w:rFonts w:ascii="Bell MT" w:hAnsi="Bell MT"/>
+              </w:rPr>
+              <w:t xml:space="preserve"> as well</w:t>
+            </w:r>
+            <w:r>
+              <w:rPr>
+                <w:rFonts w:ascii="Bell MT" w:hAnsi="Bell MT"/>
+              </w:rPr>
+              <w:t xml:space="preserve">. I have experience using Ubuntu, and as such many of the things learned from </w:t>
+            </w:r>
+            <w:r>
+              <w:rPr>
+                <w:rFonts w:ascii="Bell MT" w:hAnsi="Bell MT"/>
+              </w:rPr>
+              <w:t xml:space="preserve">using </w:t>
+            </w:r>
+            <w:r>
+              <w:rPr>
+                <w:rFonts w:ascii="Bell MT" w:hAnsi="Bell MT"/>
+              </w:rPr>
+              <w:t xml:space="preserve">Ubuntu are very easily transferrable to Raspbian and most </w:t>
+            </w:r>
+            <w:r>
+              <w:rPr>
+                <w:rFonts w:ascii="Bell MT" w:hAnsi="Bell MT"/>
+              </w:rPr>
+              <w:t>U</w:t>
+            </w:r>
+            <w:r>
+              <w:rPr>
+                <w:rFonts w:ascii="Bell MT" w:hAnsi="Bell MT"/>
+              </w:rPr>
+              <w:t xml:space="preserve">nix platforms </w:t>
+            </w:r>
+            <w:r>
+              <w:rPr>
+                <w:rFonts w:ascii="Bell MT" w:hAnsi="Bell MT"/>
+              </w:rPr>
+              <w:t xml:space="preserve">(like MacOS) </w:t>
+            </w:r>
+            <w:r>
+              <w:rPr>
+                <w:rFonts w:ascii="Bell MT" w:hAnsi="Bell MT"/>
+              </w:rPr>
+              <w:t>in general</w:t>
+            </w:r>
+            <w:r>
+              <w:rPr>
+                <w:rFonts w:ascii="Bell MT" w:hAnsi="Bell MT"/>
+              </w:rPr>
+              <w:t>.</w:t>
+            </w:r>
+            <w:r>
+              <w:rPr>
+                <w:rFonts w:ascii="Bell MT" w:hAnsi="Bell MT"/>
+              </w:rPr>
+              <w:t xml:space="preserve"> My experience in python first came from the need of a </w:t>
+            </w:r>
+            <w:r>
+              <w:rPr>
+                <w:rFonts w:ascii="Bell MT" w:hAnsi="Bell MT"/>
+              </w:rPr>
+              <w:t>MATLAB</w:t>
+            </w:r>
+            <w:r>
+              <w:rPr>
+                <w:rFonts w:ascii="Bell MT" w:hAnsi="Bell MT"/>
+              </w:rPr>
+              <w:t xml:space="preserve"> substitute and grew from there.</w:t>
+            </w:r>
           </w:p>
         </w:tc>
         <w:tc>
@@ -166,90 +268,36 @@
                 <w:rFonts w:ascii="Bell MT" w:hAnsi="Bell MT"/>
               </w:rPr>
             </w:pPr>
-          </w:p>
-          <w:p>
-            <w:pPr>
-              <w:rPr>
-                <w:rFonts w:ascii="Bell MT" w:hAnsi="Bell MT"/>
-              </w:rPr>
-            </w:pPr>
-          </w:p>
-          <w:p>
-            <w:pPr>
-              <w:rPr>
-                <w:rFonts w:ascii="Bell MT" w:hAnsi="Bell MT"/>
-              </w:rPr>
-            </w:pPr>
-          </w:p>
-          <w:p>
-            <w:pPr>
-              <w:rPr>
-                <w:rFonts w:ascii="Bell MT" w:hAnsi="Bell MT"/>
-              </w:rPr>
-            </w:pPr>
-          </w:p>
-          <w:p>
-            <w:pPr>
-              <w:rPr>
-                <w:rFonts w:ascii="Bell MT" w:hAnsi="Bell MT"/>
-              </w:rPr>
-            </w:pPr>
-          </w:p>
-          <w:p>
-            <w:pPr>
-              <w:rPr>
-                <w:rFonts w:ascii="Bell MT" w:hAnsi="Bell MT"/>
-              </w:rPr>
-            </w:pPr>
-          </w:p>
-          <w:p>
-            <w:pPr>
-              <w:rPr>
-                <w:rFonts w:ascii="Bell MT" w:hAnsi="Bell MT"/>
-              </w:rPr>
-            </w:pPr>
-          </w:p>
-          <w:p>
-            <w:pPr>
-              <w:rPr>
-                <w:rFonts w:ascii="Bell MT" w:hAnsi="Bell MT"/>
-              </w:rPr>
-            </w:pPr>
-          </w:p>
-          <w:p>
-            <w:pPr>
-              <w:rPr>
-                <w:rFonts w:ascii="Bell MT" w:hAnsi="Bell MT"/>
-              </w:rPr>
-            </w:pPr>
-          </w:p>
-          <w:p>
-            <w:pPr>
-              <w:rPr>
-                <w:rFonts w:ascii="Bell MT" w:hAnsi="Bell MT"/>
-              </w:rPr>
-            </w:pPr>
-          </w:p>
-          <w:p>
-            <w:pPr>
-              <w:rPr>
-                <w:rFonts w:ascii="Bell MT" w:hAnsi="Bell MT"/>
-              </w:rPr>
-            </w:pPr>
-          </w:p>
-          <w:p>
-            <w:pPr>
-              <w:rPr>
-                <w:rFonts w:ascii="Bell MT" w:hAnsi="Bell MT"/>
-              </w:rPr>
-            </w:pPr>
-          </w:p>
-          <w:p>
-            <w:pPr>
-              <w:rPr>
-                <w:rFonts w:ascii="Bell MT" w:hAnsi="Bell MT"/>
-              </w:rPr>
-            </w:pPr>
+            <w:r>
+              <w:rPr>
+                <w:rFonts w:ascii="Bell MT" w:hAnsi="Bell MT"/>
+              </w:rPr>
+              <w:t xml:space="preserve">I large majority of a background and knowledge gained on general Linux came from my summer internship at LGS doing R&amp;D which was primarily software </w:t>
+            </w:r>
+            <w:r>
+              <w:rPr>
+                <w:rFonts w:ascii="Bell MT" w:hAnsi="Bell MT"/>
+              </w:rPr>
+              <w:t>development</w:t>
+            </w:r>
+            <w:r>
+              <w:rPr>
+                <w:rFonts w:ascii="Bell MT" w:hAnsi="Bell MT"/>
+              </w:rPr>
+              <w:t xml:space="preserve">. Work on several </w:t>
+            </w:r>
+            <w:r>
+              <w:rPr>
+                <w:rFonts w:ascii="Bell MT" w:hAnsi="Bell MT"/>
+              </w:rPr>
+              <w:t>Linux</w:t>
+            </w:r>
+            <w:r>
+              <w:rPr>
+                <w:rFonts w:ascii="Bell MT" w:hAnsi="Bell MT"/>
+              </w:rPr>
+              <w:t xml:space="preserve"> platforms demanded the use of efficient operations and knowledge of systems. However, this knowledge came through the use of Stack Exchange forums as well as official documentation of libraries </w:t>
+            </w:r>
           </w:p>
           <w:p>
             <w:pPr>
@@ -395,13 +443,80 @@
                 <w:rFonts w:ascii="Bell MT" w:hAnsi="Bell MT"/>
               </w:rPr>
             </w:pPr>
-          </w:p>
-          <w:p>
-            <w:pPr>
-              <w:rPr>
-                <w:rFonts w:ascii="Bell MT" w:hAnsi="Bell MT"/>
-              </w:rPr>
-            </w:pPr>
+            <w:r>
+              <w:rPr>
+                <w:rFonts w:ascii="Bell MT" w:hAnsi="Bell MT"/>
+              </w:rPr>
+              <w:t>SOLNS.md is a document</w:t>
+            </w:r>
+            <w:r>
+              <w:rPr>
+                <w:rFonts w:ascii="Bell MT" w:hAnsi="Bell MT"/>
+              </w:rPr>
+              <w:t xml:space="preserve"> containing a description of the module developed for this assignment, as well as </w:t>
+            </w:r>
+            <w:proofErr w:type="gramStart"/>
+            <w:r>
+              <w:rPr>
+                <w:rFonts w:ascii="Bell MT" w:hAnsi="Bell MT"/>
+              </w:rPr>
+              <w:t>a the</w:t>
+            </w:r>
+            <w:proofErr w:type="gramEnd"/>
+            <w:r>
+              <w:rPr>
+                <w:rFonts w:ascii="Bell MT" w:hAnsi="Bell MT"/>
+              </w:rPr>
+              <w:t xml:space="preserve"> simple instructions to run it. </w:t>
+            </w:r>
+          </w:p>
+          <w:p>
+            <w:pPr>
+              <w:rPr>
+                <w:rFonts w:ascii="Bell MT" w:hAnsi="Bell MT"/>
+              </w:rPr>
+            </w:pPr>
+          </w:p>
+          <w:p>
+            <w:pPr>
+              <w:rPr>
+                <w:rFonts w:ascii="Bell MT" w:hAnsi="Bell MT"/>
+              </w:rPr>
+            </w:pPr>
+            <w:r>
+              <w:rPr>
+                <w:rFonts w:ascii="Bell MT" w:hAnsi="Bell MT"/>
+              </w:rPr>
+              <w:t>Solutions-readme.pdf is simply the SOLNS markdown file exported in PDF for easy viewing on any platform.</w:t>
+            </w:r>
+          </w:p>
+          <w:p>
+            <w:pPr>
+              <w:rPr>
+                <w:rFonts w:ascii="Bell MT" w:hAnsi="Bell MT"/>
+              </w:rPr>
+            </w:pPr>
+          </w:p>
+          <w:p>
+            <w:pPr>
+              <w:rPr>
+                <w:rFonts w:ascii="Bell MT" w:hAnsi="Bell MT"/>
+              </w:rPr>
+            </w:pPr>
+            <w:r>
+              <w:rPr>
+                <w:rFonts w:ascii="Bell MT" w:hAnsi="Bell MT"/>
+              </w:rPr>
+              <w:t>This reflection log, in pdf and word format</w:t>
+            </w:r>
+            <w:r>
+              <w:rPr>
+                <w:rFonts w:ascii="Bell MT" w:hAnsi="Bell MT"/>
+              </w:rPr>
+              <w:t>.</w:t>
+            </w:r>
+            <w:bookmarkStart w:id="0" w:name="_GoBack"/>
+            <w:bookmarkEnd w:id="0"/>
           </w:p>
           <w:p>
             <w:pPr>
@@ -545,62 +660,18 @@
                 <w:rFonts w:ascii="Bell MT" w:hAnsi="Bell MT"/>
               </w:rPr>
             </w:pPr>
-          </w:p>
-          <w:p>
-            <w:pPr>
-              <w:rPr>
-                <w:rFonts w:ascii="Bell MT" w:hAnsi="Bell MT"/>
-              </w:rPr>
-            </w:pPr>
-          </w:p>
-          <w:p>
-            <w:pPr>
-              <w:rPr>
-                <w:rFonts w:ascii="Bell MT" w:hAnsi="Bell MT"/>
-              </w:rPr>
-            </w:pPr>
-          </w:p>
-          <w:p>
-            <w:pPr>
-              <w:rPr>
-                <w:rFonts w:ascii="Bell MT" w:hAnsi="Bell MT"/>
-              </w:rPr>
-            </w:pPr>
-          </w:p>
-          <w:p>
-            <w:pPr>
-              <w:rPr>
-                <w:rFonts w:ascii="Bell MT" w:hAnsi="Bell MT"/>
-              </w:rPr>
-            </w:pPr>
-          </w:p>
-          <w:p>
-            <w:pPr>
-              <w:rPr>
-                <w:rFonts w:ascii="Bell MT" w:hAnsi="Bell MT"/>
-              </w:rPr>
-            </w:pPr>
-          </w:p>
-          <w:p>
-            <w:pPr>
-              <w:rPr>
-                <w:rFonts w:ascii="Bell MT" w:hAnsi="Bell MT"/>
-              </w:rPr>
-            </w:pPr>
-          </w:p>
-          <w:p>
-            <w:pPr>
-              <w:rPr>
-                <w:rFonts w:ascii="Bell MT" w:hAnsi="Bell MT"/>
-              </w:rPr>
-            </w:pPr>
-          </w:p>
-          <w:p>
-            <w:pPr>
-              <w:rPr>
-                <w:rFonts w:ascii="Bell MT" w:hAnsi="Bell MT"/>
-              </w:rPr>
-            </w:pPr>
+            <w:r>
+              <w:rPr>
+                <w:rFonts w:ascii="Bell MT" w:hAnsi="Bell MT"/>
+              </w:rPr>
+              <w:t xml:space="preserve">There should be clearer instructions on the deliverables for this assignment. It would be much better, arguably for all parties, if Assignment 1 was actually just a single Assignment on canvas (not three) and required a deliverable (such as a .zip) containing the required items. For example, a .zip file containing the </w:t>
+            </w:r>
+            <w:r>
+              <w:rPr>
+                <w:rFonts w:ascii="Bell MT" w:hAnsi="Bell MT"/>
+              </w:rPr>
+              <w:t>main code, a README markdown, and the reflection log, all submitted to a single Assignment on Canvas.</w:t>
+            </w:r>
           </w:p>
           <w:p>
             <w:pPr>
@@ -721,6 +792,7 @@
             <w:r>
               <w:rPr>
                 <w:rFonts w:ascii="Bell MT" w:hAnsi="Bell MT"/>
+                <w:shd w:val="clear" w:color="auto" w:fill="FF0000"/>
               </w:rPr>
               <w:t>5</w:t>
             </w:r>
@@ -734,8 +806,6 @@
           <w:b/>
         </w:rPr>
       </w:pPr>
-      <w:bookmarkStart w:id="0" w:name="_GoBack"/>
-      <w:bookmarkEnd w:id="0"/>
     </w:p>
     <w:sectPr>
       <w:headerReference w:type="default" r:id="rId6"/>
@@ -750,7 +820,7 @@
 </file>
 
 <file path=word/endnotes.xml><?xml version="1.0" encoding="utf-8"?>
-<w:endnotes xmlns:wpc="http://schemas.microsoft.com/office/word/2010/wordprocessingCanvas" xmlns:cx="http://schemas.microsoft.com/office/drawing/2014/chartex" xmlns:cx1="http://schemas.microsoft.com/office/drawing/2015/9/8/chartex" xmlns:mc="http://schemas.openxmlformats.org/markup-compatibility/2006" xmlns:o="urn:schemas-microsoft-com:office:office" xmlns:r="http://schemas.openxmlformats.org/officeDocument/2006/relationships" xmlns:m="http://schemas.openxmlformats.org/officeDocument/2006/math" xmlns:v="urn:schemas-microsoft-com:vml" xmlns:wp14="http://schemas.microsoft.com/office/word/2010/wordprocessingDrawing" xmlns:wp="http://schemas.openxmlformats.org/drawingml/2006/wordprocessingDrawing" xmlns:w10="urn:schemas-microsoft-com:office:word" xmlns:w="http://schemas.openxmlformats.org/wordprocessingml/2006/main" xmlns:w14="http://schemas.microsoft.com/office/word/2010/wordml" xmlns:w15="http://schemas.microsoft.com/office/word/2012/wordml" xmlns:w16se="http://schemas.microsoft.com/office/word/2015/wordml/symex" xmlns:wpg="http://schemas.microsoft.com/office/word/2010/wordprocessingGroup" xmlns:wpi="http://schemas.microsoft.com/office/word/2010/wordprocessingInk" xmlns:wne="http://schemas.microsoft.com/office/word/2006/wordml" xmlns:wps="http://schemas.microsoft.com/office/word/2010/wordprocessingShape" mc:Ignorable="w14 w15 w16se wp14">
+<w:endnotes xmlns:wpc="http://schemas.microsoft.com/office/word/2010/wordprocessingCanvas" xmlns:cx="http://schemas.microsoft.com/office/drawing/2014/chartex" xmlns:cx1="http://schemas.microsoft.com/office/drawing/2015/9/8/chartex" xmlns:cx2="http://schemas.microsoft.com/office/drawing/2015/10/21/chartex" xmlns:cx3="http://schemas.microsoft.com/office/drawing/2016/5/9/chartex" xmlns:cx4="http://schemas.microsoft.com/office/drawing/2016/5/10/chartex" xmlns:cx5="http://schemas.microsoft.com/office/drawing/2016/5/11/chartex" xmlns:cx6="http://schemas.microsoft.com/office/drawing/2016/5/12/chartex" xmlns:cx7="http://schemas.microsoft.com/office/drawing/2016/5/13/chartex" xmlns:cx8="http://schemas.microsoft.com/office/drawing/2016/5/14/chartex" xmlns:mc="http://schemas.openxmlformats.org/markup-compatibility/2006" xmlns:aink="http://schemas.microsoft.com/office/drawing/2016/ink" xmlns:am3d="http://schemas.microsoft.com/office/drawing/2017/model3d" xmlns:o="urn:schemas-microsoft-com:office:office" xmlns:r="http://schemas.openxmlformats.org/officeDocument/2006/relationships" xmlns:m="http://schemas.openxmlformats.org/officeDocument/2006/math" xmlns:v="urn:schemas-microsoft-com:vml" xmlns:wp14="http://schemas.microsoft.com/office/word/2010/wordprocessingDrawing" xmlns:wp="http://schemas.openxmlformats.org/drawingml/2006/wordprocessingDrawing" xmlns:w10="urn:schemas-microsoft-com:office:word" xmlns:w="http://schemas.openxmlformats.org/wordprocessingml/2006/main" xmlns:w14="http://schemas.microsoft.com/office/word/2010/wordml" xmlns:w15="http://schemas.microsoft.com/office/word/2012/wordml" xmlns:w16cid="http://schemas.microsoft.com/office/word/2016/wordml/cid" xmlns:w16se="http://schemas.microsoft.com/office/word/2015/wordml/symex" xmlns:wpg="http://schemas.microsoft.com/office/word/2010/wordprocessingGroup" xmlns:wpi="http://schemas.microsoft.com/office/word/2010/wordprocessingInk" xmlns:wne="http://schemas.microsoft.com/office/word/2006/wordml" xmlns:wps="http://schemas.microsoft.com/office/word/2010/wordprocessingShape" mc:Ignorable="w14 w15 w16se w16cid wp14">
   <w:endnote w:type="separator" w:id="-1">
     <w:p>
       <w:pPr>
@@ -775,7 +845,7 @@
 </file>
 
 <file path=word/footer1.xml><?xml version="1.0" encoding="utf-8"?>
-<w:ftr xmlns:wpc="http://schemas.microsoft.com/office/word/2010/wordprocessingCanvas" xmlns:cx="http://schemas.microsoft.com/office/drawing/2014/chartex" xmlns:cx1="http://schemas.microsoft.com/office/drawing/2015/9/8/chartex" xmlns:mc="http://schemas.openxmlformats.org/markup-compatibility/2006" xmlns:o="urn:schemas-microsoft-com:office:office" xmlns:r="http://schemas.openxmlformats.org/officeDocument/2006/relationships" xmlns:m="http://schemas.openxmlformats.org/officeDocument/2006/math" xmlns:v="urn:schemas-microsoft-com:vml" xmlns:wp14="http://schemas.microsoft.com/office/word/2010/wordprocessingDrawing" xmlns:wp="http://schemas.openxmlformats.org/drawingml/2006/wordprocessingDrawing" xmlns:w10="urn:schemas-microsoft-com:office:word" xmlns:w="http://schemas.openxmlformats.org/wordprocessingml/2006/main" xmlns:w14="http://schemas.microsoft.com/office/word/2010/wordml" xmlns:w15="http://schemas.microsoft.com/office/word/2012/wordml" xmlns:w16se="http://schemas.microsoft.com/office/word/2015/wordml/symex" xmlns:wpg="http://schemas.microsoft.com/office/word/2010/wordprocessingGroup" xmlns:wpi="http://schemas.microsoft.com/office/word/2010/wordprocessingInk" xmlns:wne="http://schemas.microsoft.com/office/word/2006/wordml" xmlns:wps="http://schemas.microsoft.com/office/word/2010/wordprocessingShape" mc:Ignorable="w14 w15 w16se wp14">
+<w:ftr xmlns:wpc="http://schemas.microsoft.com/office/word/2010/wordprocessingCanvas" xmlns:cx="http://schemas.microsoft.com/office/drawing/2014/chartex" xmlns:cx1="http://schemas.microsoft.com/office/drawing/2015/9/8/chartex" xmlns:cx2="http://schemas.microsoft.com/office/drawing/2015/10/21/chartex" xmlns:cx3="http://schemas.microsoft.com/office/drawing/2016/5/9/chartex" xmlns:cx4="http://schemas.microsoft.com/office/drawing/2016/5/10/chartex" xmlns:cx5="http://schemas.microsoft.com/office/drawing/2016/5/11/chartex" xmlns:cx6="http://schemas.microsoft.com/office/drawing/2016/5/12/chartex" xmlns:cx7="http://schemas.microsoft.com/office/drawing/2016/5/13/chartex" xmlns:cx8="http://schemas.microsoft.com/office/drawing/2016/5/14/chartex" xmlns:mc="http://schemas.openxmlformats.org/markup-compatibility/2006" xmlns:aink="http://schemas.microsoft.com/office/drawing/2016/ink" xmlns:am3d="http://schemas.microsoft.com/office/drawing/2017/model3d" xmlns:o="urn:schemas-microsoft-com:office:office" xmlns:r="http://schemas.openxmlformats.org/officeDocument/2006/relationships" xmlns:m="http://schemas.openxmlformats.org/officeDocument/2006/math" xmlns:v="urn:schemas-microsoft-com:vml" xmlns:wp14="http://schemas.microsoft.com/office/word/2010/wordprocessingDrawing" xmlns:wp="http://schemas.openxmlformats.org/drawingml/2006/wordprocessingDrawing" xmlns:w10="urn:schemas-microsoft-com:office:word" xmlns:w="http://schemas.openxmlformats.org/wordprocessingml/2006/main" xmlns:w14="http://schemas.microsoft.com/office/word/2010/wordml" xmlns:w15="http://schemas.microsoft.com/office/word/2012/wordml" xmlns:w16cid="http://schemas.microsoft.com/office/word/2016/wordml/cid" xmlns:w16se="http://schemas.microsoft.com/office/word/2015/wordml/symex" xmlns:wpg="http://schemas.microsoft.com/office/word/2010/wordprocessingGroup" xmlns:wpi="http://schemas.microsoft.com/office/word/2010/wordprocessingInk" xmlns:wne="http://schemas.microsoft.com/office/word/2006/wordml" xmlns:wps="http://schemas.microsoft.com/office/word/2010/wordprocessingShape" mc:Ignorable="w14 w15 w16se w16cid wp14">
   <w:sdt>
     <w:sdtPr>
       <w:id w:val="-1012605557"/>
@@ -823,7 +893,7 @@
 </file>
 
 <file path=word/footnotes.xml><?xml version="1.0" encoding="utf-8"?>
-<w:footnotes xmlns:wpc="http://schemas.microsoft.com/office/word/2010/wordprocessingCanvas" xmlns:cx="http://schemas.microsoft.com/office/drawing/2014/chartex" xmlns:cx1="http://schemas.microsoft.com/office/drawing/2015/9/8/chartex" xmlns:mc="http://schemas.openxmlformats.org/markup-compatibility/2006" xmlns:o="urn:schemas-microsoft-com:office:office" xmlns:r="http://schemas.openxmlformats.org/officeDocument/2006/relationships" xmlns:m="http://schemas.openxmlformats.org/officeDocument/2006/math" xmlns:v="urn:schemas-microsoft-com:vml" xmlns:wp14="http://schemas.microsoft.com/office/word/2010/wordprocessingDrawing" xmlns:wp="http://schemas.openxmlformats.org/drawingml/2006/wordprocessingDrawing" xmlns:w10="urn:schemas-microsoft-com:office:word" xmlns:w="http://schemas.openxmlformats.org/wordprocessingml/2006/main" xmlns:w14="http://schemas.microsoft.com/office/word/2010/wordml" xmlns:w15="http://schemas.microsoft.com/office/word/2012/wordml" xmlns:w16se="http://schemas.microsoft.com/office/word/2015/wordml/symex" xmlns:wpg="http://schemas.microsoft.com/office/word/2010/wordprocessingGroup" xmlns:wpi="http://schemas.microsoft.com/office/word/2010/wordprocessingInk" xmlns:wne="http://schemas.microsoft.com/office/word/2006/wordml" xmlns:wps="http://schemas.microsoft.com/office/word/2010/wordprocessingShape" mc:Ignorable="w14 w15 w16se wp14">
+<w:footnotes xmlns:wpc="http://schemas.microsoft.com/office/word/2010/wordprocessingCanvas" xmlns:cx="http://schemas.microsoft.com/office/drawing/2014/chartex" xmlns:cx1="http://schemas.microsoft.com/office/drawing/2015/9/8/chartex" xmlns:cx2="http://schemas.microsoft.com/office/drawing/2015/10/21/chartex" xmlns:cx3="http://schemas.microsoft.com/office/drawing/2016/5/9/chartex" xmlns:cx4="http://schemas.microsoft.com/office/drawing/2016/5/10/chartex" xmlns:cx5="http://schemas.microsoft.com/office/drawing/2016/5/11/chartex" xmlns:cx6="http://schemas.microsoft.com/office/drawing/2016/5/12/chartex" xmlns:cx7="http://schemas.microsoft.com/office/drawing/2016/5/13/chartex" xmlns:cx8="http://schemas.microsoft.com/office/drawing/2016/5/14/chartex" xmlns:mc="http://schemas.openxmlformats.org/markup-compatibility/2006" xmlns:aink="http://schemas.microsoft.com/office/drawing/2016/ink" xmlns:am3d="http://schemas.microsoft.com/office/drawing/2017/model3d" xmlns:o="urn:schemas-microsoft-com:office:office" xmlns:r="http://schemas.openxmlformats.org/officeDocument/2006/relationships" xmlns:m="http://schemas.openxmlformats.org/officeDocument/2006/math" xmlns:v="urn:schemas-microsoft-com:vml" xmlns:wp14="http://schemas.microsoft.com/office/word/2010/wordprocessingDrawing" xmlns:wp="http://schemas.openxmlformats.org/drawingml/2006/wordprocessingDrawing" xmlns:w10="urn:schemas-microsoft-com:office:word" xmlns:w="http://schemas.openxmlformats.org/wordprocessingml/2006/main" xmlns:w14="http://schemas.microsoft.com/office/word/2010/wordml" xmlns:w15="http://schemas.microsoft.com/office/word/2012/wordml" xmlns:w16cid="http://schemas.microsoft.com/office/word/2016/wordml/cid" xmlns:w16se="http://schemas.microsoft.com/office/word/2015/wordml/symex" xmlns:wpg="http://schemas.microsoft.com/office/word/2010/wordprocessingGroup" xmlns:wpi="http://schemas.microsoft.com/office/word/2010/wordprocessingInk" xmlns:wne="http://schemas.microsoft.com/office/word/2006/wordml" xmlns:wps="http://schemas.microsoft.com/office/word/2010/wordprocessingShape" mc:Ignorable="w14 w15 w16se w16cid wp14">
   <w:footnote w:type="separator" w:id="-1">
     <w:p>
       <w:pPr>
@@ -848,7 +918,7 @@
 </file>
 
 <file path=word/header1.xml><?xml version="1.0" encoding="utf-8"?>
-<w:hdr xmlns:wpc="http://schemas.microsoft.com/office/word/2010/wordprocessingCanvas" xmlns:cx="http://schemas.microsoft.com/office/drawing/2014/chartex" xmlns:cx1="http://schemas.microsoft.com/office/drawing/2015/9/8/chartex" xmlns:mc="http://schemas.openxmlformats.org/markup-compatibility/2006" xmlns:o="urn:schemas-microsoft-com:office:office" xmlns:r="http://schemas.openxmlformats.org/officeDocument/2006/relationships" xmlns:m="http://schemas.openxmlformats.org/officeDocument/2006/math" xmlns:v="urn:schemas-microsoft-com:vml" xmlns:wp14="http://schemas.microsoft.com/office/word/2010/wordprocessingDrawing" xmlns:wp="http://schemas.openxmlformats.org/drawingml/2006/wordprocessingDrawing" xmlns:w10="urn:schemas-microsoft-com:office:word" xmlns:w="http://schemas.openxmlformats.org/wordprocessingml/2006/main" xmlns:w14="http://schemas.microsoft.com/office/word/2010/wordml" xmlns:w15="http://schemas.microsoft.com/office/word/2012/wordml" xmlns:w16se="http://schemas.microsoft.com/office/word/2015/wordml/symex" xmlns:wpg="http://schemas.microsoft.com/office/word/2010/wordprocessingGroup" xmlns:wpi="http://schemas.microsoft.com/office/word/2010/wordprocessingInk" xmlns:wne="http://schemas.microsoft.com/office/word/2006/wordml" xmlns:wps="http://schemas.microsoft.com/office/word/2010/wordprocessingShape" mc:Ignorable="w14 w15 w16se wp14">
+<w:hdr xmlns:wpc="http://schemas.microsoft.com/office/word/2010/wordprocessingCanvas" xmlns:cx="http://schemas.microsoft.com/office/drawing/2014/chartex" xmlns:cx1="http://schemas.microsoft.com/office/drawing/2015/9/8/chartex" xmlns:cx2="http://schemas.microsoft.com/office/drawing/2015/10/21/chartex" xmlns:cx3="http://schemas.microsoft.com/office/drawing/2016/5/9/chartex" xmlns:cx4="http://schemas.microsoft.com/office/drawing/2016/5/10/chartex" xmlns:cx5="http://schemas.microsoft.com/office/drawing/2016/5/11/chartex" xmlns:cx6="http://schemas.microsoft.com/office/drawing/2016/5/12/chartex" xmlns:cx7="http://schemas.microsoft.com/office/drawing/2016/5/13/chartex" xmlns:cx8="http://schemas.microsoft.com/office/drawing/2016/5/14/chartex" xmlns:mc="http://schemas.openxmlformats.org/markup-compatibility/2006" xmlns:aink="http://schemas.microsoft.com/office/drawing/2016/ink" xmlns:am3d="http://schemas.microsoft.com/office/drawing/2017/model3d" xmlns:o="urn:schemas-microsoft-com:office:office" xmlns:r="http://schemas.openxmlformats.org/officeDocument/2006/relationships" xmlns:m="http://schemas.openxmlformats.org/officeDocument/2006/math" xmlns:v="urn:schemas-microsoft-com:vml" xmlns:wp14="http://schemas.microsoft.com/office/word/2010/wordprocessingDrawing" xmlns:wp="http://schemas.openxmlformats.org/drawingml/2006/wordprocessingDrawing" xmlns:w10="urn:schemas-microsoft-com:office:word" xmlns:w="http://schemas.openxmlformats.org/wordprocessingml/2006/main" xmlns:w14="http://schemas.microsoft.com/office/word/2010/wordml" xmlns:w15="http://schemas.microsoft.com/office/word/2012/wordml" xmlns:w16cid="http://schemas.microsoft.com/office/word/2016/wordml/cid" xmlns:w16se="http://schemas.microsoft.com/office/word/2015/wordml/symex" xmlns:wpg="http://schemas.microsoft.com/office/word/2010/wordprocessingGroup" xmlns:wpi="http://schemas.microsoft.com/office/word/2010/wordprocessingInk" xmlns:wne="http://schemas.microsoft.com/office/word/2006/wordml" xmlns:wps="http://schemas.microsoft.com/office/word/2010/wordprocessingShape" mc:Ignorable="w14 w15 w16se w16cid wp14">
   <w:p>
     <w:pPr>
       <w:pStyle w:val="Header"/>
@@ -911,20 +981,41 @@
       <w:rPr>
         <w:rFonts w:ascii="Bell MT" w:hAnsi="Bell MT"/>
       </w:rPr>
-      <w:t>Name __________________________</w:t>
+      <w:t>Name</w:t>
     </w:r>
     <w:r>
       <w:rPr>
         <w:rFonts w:ascii="Bell MT" w:hAnsi="Bell MT"/>
       </w:rPr>
-      <w:t>_______</w:t>
+      <w:t xml:space="preserve">: </w:t>
+    </w:r>
+    <w:r>
+      <w:rPr>
+        <w:rFonts w:ascii="Bell MT" w:hAnsi="Bell MT"/>
+        <w:b/>
+      </w:rPr>
+      <w:t>Pooya Agha</w:t>
+    </w:r>
+    <w:r>
+      <w:rPr>
+        <w:rFonts w:ascii="Bell MT" w:hAnsi="Bell MT"/>
+        <w:b/>
+      </w:rPr>
+      <w:t>n</w:t>
+    </w:r>
+    <w:r>
+      <w:rPr>
+        <w:rFonts w:ascii="Bell MT" w:hAnsi="Bell MT"/>
+        <w:b/>
+      </w:rPr>
+      <w:t>oury</w:t>
     </w:r>
   </w:p>
 </w:hdr>
 </file>
 
 <file path=word/styles.xml><?xml version="1.0" encoding="utf-8"?>
-<w:styles xmlns:mc="http://schemas.openxmlformats.org/markup-compatibility/2006" xmlns:r="http://schemas.openxmlformats.org/officeDocument/2006/relationships" xmlns:w="http://schemas.openxmlformats.org/wordprocessingml/2006/main" xmlns:w14="http://schemas.microsoft.com/office/word/2010/wordml" xmlns:w15="http://schemas.microsoft.com/office/word/2012/wordml" xmlns:w16se="http://schemas.microsoft.com/office/word/2015/wordml/symex" mc:Ignorable="w14 w15 w16se">
+<w:styles xmlns:mc="http://schemas.openxmlformats.org/markup-compatibility/2006" xmlns:r="http://schemas.openxmlformats.org/officeDocument/2006/relationships" xmlns:w="http://schemas.openxmlformats.org/wordprocessingml/2006/main" xmlns:w14="http://schemas.microsoft.com/office/word/2010/wordml" xmlns:w15="http://schemas.microsoft.com/office/word/2012/wordml" xmlns:w16cid="http://schemas.microsoft.com/office/word/2016/wordml/cid" xmlns:w16se="http://schemas.microsoft.com/office/word/2015/wordml/symex" mc:Ignorable="w14 w15 w16se w16cid">
   <w:docDefaults>
     <w:rPrDefault>
       <w:rPr>
@@ -940,7 +1031,7 @@
       </w:pPr>
     </w:pPrDefault>
   </w:docDefaults>
-  <w:latentStyles w:defLockedState="0" w:defUIPriority="99" w:defSemiHidden="0" w:defUnhideWhenUsed="0" w:defQFormat="0" w:count="371">
+  <w:latentStyles w:defLockedState="0" w:defUIPriority="99" w:defSemiHidden="0" w:defUnhideWhenUsed="0" w:defQFormat="0" w:count="375">
     <w:lsdException w:name="Normal" w:uiPriority="0" w:qFormat="1"/>
     <w:lsdException w:name="heading 1" w:uiPriority="9" w:qFormat="1"/>
     <w:lsdException w:name="heading 2" w:semiHidden="1" w:uiPriority="9" w:unhideWhenUsed="1" w:qFormat="1"/>
@@ -1046,7 +1137,6 @@
     <w:lsdException w:name="HTML Sample" w:semiHidden="1" w:unhideWhenUsed="1"/>
     <w:lsdException w:name="HTML Typewriter" w:semiHidden="1" w:unhideWhenUsed="1"/>
     <w:lsdException w:name="HTML Variable" w:semiHidden="1" w:unhideWhenUsed="1"/>
-    <w:lsdException w:name="Normal Table" w:semiHidden="1" w:unhideWhenUsed="1"/>
     <w:lsdException w:name="annotation subject" w:semiHidden="1" w:unhideWhenUsed="1"/>
     <w:lsdException w:name="No List" w:semiHidden="1" w:unhideWhenUsed="1"/>
     <w:lsdException w:name="Outline List 1" w:semiHidden="1" w:unhideWhenUsed="1"/>
@@ -1090,10 +1180,8 @@
     <w:lsdException w:name="Table Elegant" w:semiHidden="1" w:unhideWhenUsed="1"/>
     <w:lsdException w:name="Table Professional" w:semiHidden="1" w:unhideWhenUsed="1"/>
     <w:lsdException w:name="Table Subtle 1" w:semiHidden="1" w:unhideWhenUsed="1"/>
-    <w:lsdException w:name="Table Subtle 2" w:semiHidden="1" w:unhideWhenUsed="1"/>
     <w:lsdException w:name="Table Web 1" w:semiHidden="1" w:unhideWhenUsed="1"/>
     <w:lsdException w:name="Table Web 2" w:semiHidden="1" w:unhideWhenUsed="1"/>
-    <w:lsdException w:name="Table Web 3" w:semiHidden="1" w:unhideWhenUsed="1"/>
     <w:lsdException w:name="Balloon Text" w:semiHidden="1" w:unhideWhenUsed="1"/>
     <w:lsdException w:name="Table Grid" w:uiPriority="59"/>
     <w:lsdException w:name="Table Theme" w:semiHidden="1" w:unhideWhenUsed="1"/>
@@ -1312,6 +1400,10 @@
     <w:lsdException w:name="List Table 5 Dark Accent 6" w:uiPriority="50"/>
     <w:lsdException w:name="List Table 6 Colorful Accent 6" w:uiPriority="51"/>
     <w:lsdException w:name="List Table 7 Colorful Accent 6" w:uiPriority="52"/>
+    <w:lsdException w:name="Mention" w:semiHidden="1" w:unhideWhenUsed="1"/>
+    <w:lsdException w:name="Smart Hyperlink" w:semiHidden="1" w:unhideWhenUsed="1"/>
+    <w:lsdException w:name="Hashtag" w:semiHidden="1" w:unhideWhenUsed="1"/>
+    <w:lsdException w:name="Unresolved Mention" w:semiHidden="1" w:unhideWhenUsed="1"/>
   </w:latentStyles>
   <w:style w:type="paragraph" w:default="1" w:styleId="Normal">
     <w:name w:val="Normal"/>
